--- a/FINAL/scripts/03_EDA.docx
+++ b/FINAL/scripts/03_EDA.docx
@@ -30,59 +30,72 @@
     </w:p>
     <w:p>
       <w:pPr>
-        <w:pStyle w:val="Subtitle"/>
-      </w:pPr>
-      <w:r>
-        <w:t xml:space="preserve">Exploratory</w:t>
+        <w:pStyle w:val="Author"/>
+      </w:pPr>
+      <w:r>
+        <w:t xml:space="preserve">Petter</w:t>
       </w:r>
       <w:r>
         <w:t xml:space="preserve"> </w:t>
       </w:r>
       <w:r>
-        <w:t xml:space="preserve">Data</w:t>
+        <w:t xml:space="preserve">Lövehagen</w:t>
       </w:r>
     </w:p>
     <w:p>
       <w:pPr>
-        <w:pStyle w:val="Author"/>
-      </w:pPr>
-      <w:r>
-        <w:t xml:space="preserve">Petter</w:t>
-      </w:r>
-      <w:r>
-        <w:t xml:space="preserve"> </w:t>
-      </w:r>
-      <w:r>
-        <w:t xml:space="preserve">Lövehagen</w:t>
+        <w:pStyle w:val="Date"/>
+      </w:pPr>
+      <w:r>
+        <w:t xml:space="preserve">2023-05-08</w:t>
+      </w:r>
+    </w:p>
+    <w:bookmarkStart w:id="35" w:name="sec-exploratory-data-analysis"/>
+    <w:p>
+      <w:pPr>
+        <w:pStyle w:val="Heading3"/>
+      </w:pPr>
+      <w:r>
+        <w:t xml:space="preserve">Exploratory Data Analysis</w:t>
       </w:r>
     </w:p>
     <w:p>
       <w:pPr>
-        <w:pStyle w:val="Date"/>
-      </w:pPr>
-      <w:r>
-        <w:t xml:space="preserve">2023-05-08</w:t>
+        <w:pStyle w:val="FirstParagraph"/>
+      </w:pPr>
+      <w:r>
+        <w:t xml:space="preserve">Only the</w:t>
+      </w:r>
+      <w:r>
+        <w:t xml:space="preserve"> </w:t>
+      </w:r>
+      <w:r>
+        <w:rPr>
+          <w:iCs/>
+          <w:i/>
+        </w:rPr>
+        <w:t xml:space="preserve">train</w:t>
+      </w:r>
+      <w:r>
+        <w:t xml:space="preserve"> </w:t>
+      </w:r>
+      <w:r>
+        <w:t xml:space="preserve">dataset will be analysed in the EDA stage.</w:t>
       </w:r>
     </w:p>
-    <w:bookmarkStart w:id="21" w:name="sec-exploratory-data-analysis"/>
+    <w:bookmarkStart w:id="21" w:name="sec-overall-statistics"/>
     <w:p>
       <w:pPr>
-        <w:pStyle w:val="Heading3"/>
-      </w:pPr>
-      <w:r>
-        <w:t xml:space="preserve">Exploratory Data Analysis</w:t>
+        <w:pStyle w:val="Heading4"/>
+      </w:pPr>
+      <w:r>
+        <w:t xml:space="preserve">Overall Size and Shape</w:t>
       </w:r>
     </w:p>
     <w:p>
       <w:pPr>
         <w:pStyle w:val="FirstParagraph"/>
       </w:pPr>
-      <w:r>
-        <w:t xml:space="preserve">Throughout EDA and model training, only the</w:t>
-      </w:r>
-      <w:r>
-        <w:t xml:space="preserve"> </w:t>
-      </w:r>
       <w:r>
         <w:rPr>
           <w:rStyle w:val="VerbatimChar"/>
@@ -93,7 +106,7 @@
         <w:t xml:space="preserve"> </w:t>
       </w:r>
       <w:r>
-        <w:t xml:space="preserve">dataset will be analysed. It has 1225 rows, with an overall minimum value of -0.48 (NA) and a maximum value of 16.73 (NA).</w:t>
+        <w:t xml:space="preserve">has 1225 rows, with an overall minimum value of -0.52 (X7) and an overal maximum value of 16.76 (X5).</w:t>
       </w:r>
     </w:p>
     <w:p>
@@ -105,6 +118,53 @@
       </w:r>
     </w:p>
     <w:bookmarkStart w:id="20" w:name="tbl-minmaxStats"/>
+    <w:p xmlns:w="http://schemas.openxmlformats.org/wordprocessingml/2006/main" xmlns:wp="http://schemas.openxmlformats.org/drawingml/2006/wordprocessingDrawing" xmlns:r="http://schemas.openxmlformats.org/officeDocument/2006/relationships" xmlns:w14="http://schemas.microsoft.com/office/word/2010/wordml">
+      <w:pPr>
+        <w:pStyle w:val="TableCaption"/>
+        <w:jc w:val="center"/>
+        <w:keepNext/>
+      </w:pPr>
+      <w:r>
+        <w:rPr>
+          <w:rFonts/>
+          <w:b w:val="true"/>
+        </w:rPr>
+        <w:t xml:space="preserve">Table </w:t>
+      </w:r>
+      <w:bookmarkStart w:id="4fc2a52c-848e-42b1-8627-e24d5314b93d" w:name="tbl-minmaxStats"/>
+      <w:r xmlns:w="http://schemas.openxmlformats.org/wordprocessingml/2006/main" xmlns:wp="http://schemas.openxmlformats.org/drawingml/2006/wordprocessingDrawing" xmlns:r="http://schemas.openxmlformats.org/officeDocument/2006/relationships" xmlns:w14="http://schemas.microsoft.com/office/word/2010/wordml">
+        <w:rPr>
+          <w:rFonts/>
+          <w:b w:val="true"/>
+        </w:rPr>
+        <w:fldChar w:fldCharType="begin" w:dirty="true"/>
+      </w:r>
+      <w:r xmlns:w="http://schemas.openxmlformats.org/wordprocessingml/2006/main" xmlns:wp="http://schemas.openxmlformats.org/drawingml/2006/wordprocessingDrawing" xmlns:r="http://schemas.openxmlformats.org/officeDocument/2006/relationships" xmlns:w14="http://schemas.microsoft.com/office/word/2010/wordml">
+        <w:rPr>
+          <w:rFonts/>
+          <w:b w:val="true"/>
+        </w:rPr>
+        <w:instrText xml:space="preserve" w:dirty="true">SEQ tab \* Arabic</w:instrText>
+      </w:r>
+      <w:r xmlns:w="http://schemas.openxmlformats.org/wordprocessingml/2006/main" xmlns:wp="http://schemas.openxmlformats.org/drawingml/2006/wordprocessingDrawing" xmlns:r="http://schemas.openxmlformats.org/officeDocument/2006/relationships" xmlns:w14="http://schemas.microsoft.com/office/word/2010/wordml">
+        <w:rPr>
+          <w:rFonts/>
+          <w:b w:val="true"/>
+        </w:rPr>
+        <w:fldChar w:fldCharType="end" w:dirty="true"/>
+      </w:r>
+      <w:bookmarkEnd w:id="4fc2a52c-848e-42b1-8627-e24d5314b93d"/>
+      <w:r>
+        <w:rPr>
+          <w:rFonts/>
+          <w:b w:val="true"/>
+        </w:rPr>
+        <w:t xml:space="preserve">: </w:t>
+      </w:r>
+      <w:r>
+        <w:t xml:space="preserve">Minimum / Maximum Statistics in 'train'</w:t>
+      </w:r>
+    </w:p>
     <w:tbl xmlns:w="http://schemas.openxmlformats.org/wordprocessingml/2006/main" xmlns:r="http://schemas.openxmlformats.org/officeDocument/2006/relationships" xmlns:w14="http://schemas.microsoft.com/office/word/2010/wordml" xmlns:wp="http://schemas.openxmlformats.org/drawingml/2006/wordprocessingDrawing" xmlns:a="http://schemas.openxmlformats.org/drawingml/2006/main" xmlns:pic="http://schemas.openxmlformats.org/drawingml/2006/picture">
       <w:tblPr>
         <w:tblLayout w:type="fixed"/>
@@ -112,21 +172,21 @@
         <w:tblLook w:firstRow="1" w:lastRow="0" w:firstColumn="0" w:lastColumn="0" w:noHBand="0" w:noVBand="1"/>
       </w:tblPr>
       <w:tblGrid>
-        <w:gridCol w:w="1279"/>
-        <w:gridCol w:w="1560"/>
-        <w:gridCol w:w="1560"/>
+        <w:gridCol w:w="1411"/>
+        <w:gridCol w:w="1651"/>
+        <w:gridCol w:w="1651"/>
       </w:tblGrid>
       <w:tr>
         <w:trPr>
-          <w:trHeight w:val="574" w:hRule="auto"/>
+          <w:trHeight w:val="588" w:hRule="auto"/>
           <w:tblHeader/>
         </w:trPr>
         header1
         <w:tc>
           <w:tcPr>
             <w:tcBorders>
-              <w:bottom w:val="single" w:sz="12" w:space="0" w:color="666666"/>
-              <w:top w:val="single" w:sz="12" w:space="0" w:color="666666"/>
+              <w:bottom w:val="single" w:sz="12" w:space="0" w:color="000080"/>
+              <w:top w:val="single" w:sz="12" w:space="0" w:color="000080"/>
               <w:left w:val="none" w:sz="0" w:space="0" w:color="000000"/>
               <w:right w:val="none" w:sz="0" w:space="0" w:color="000000"/>
             </w:tcBorders>
@@ -150,17 +210,17 @@
                 <w:right w:val="none" w:sz="0" w:space="0" w:color="000000"/>
               </w:pBdr>
               <w:spacing w:after="100" w:before="100" w:line="240"/>
-              <w:ind w:left="100" w:right="100" w:firstLine="0" w:firstLineChars="0"/>
+              <w:ind w:left="120" w:right="120" w:firstLine="0" w:firstLineChars="0"/>
             </w:pPr>
             <w:r xmlns:w="http://schemas.openxmlformats.org/wordprocessingml/2006/main" xmlns:wp="http://schemas.openxmlformats.org/drawingml/2006/wordprocessingDrawing" xmlns:r="http://schemas.openxmlformats.org/officeDocument/2006/relationships" xmlns:w14="http://schemas.microsoft.com/office/word/2010/wordml">
               <w:rPr>
-                <w:rFonts w:ascii="Arial" w:hAnsi="Arial" w:eastAsia="Arial" w:cs="Arial"/>
+                <w:rFonts w:ascii="Helvetica" w:hAnsi="Arial" w:eastAsia="Arial" w:cs="Arial"/>
                 <w:i w:val="false"/>
-                <w:b w:val="false"/>
+                <w:b w:val="true"/>
                 <w:u w:val="none"/>
-                <w:sz w:val="22"/>
-                <w:szCs w:val="22"/>
-                <w:color w:val="000000"/>
+                <w:sz w:val="24"/>
+                <w:szCs w:val="24"/>
+                <w:color w:val="333333"/>
               </w:rPr>
               <w:t xml:space="preserve">Statistic</w:t>
             </w:r>
@@ -169,8 +229,8 @@
         <w:tc>
           <w:tcPr>
             <w:tcBorders>
-              <w:bottom w:val="single" w:sz="12" w:space="0" w:color="666666"/>
-              <w:top w:val="single" w:sz="12" w:space="0" w:color="666666"/>
+              <w:bottom w:val="single" w:sz="12" w:space="0" w:color="000080"/>
+              <w:top w:val="single" w:sz="12" w:space="0" w:color="000080"/>
               <w:left w:val="none" w:sz="0" w:space="0" w:color="000000"/>
               <w:right w:val="none" w:sz="0" w:space="0" w:color="000000"/>
             </w:tcBorders>
@@ -194,17 +254,17 @@
                 <w:right w:val="none" w:sz="0" w:space="0" w:color="000000"/>
               </w:pBdr>
               <w:spacing w:after="100" w:before="100" w:line="240"/>
-              <w:ind w:left="100" w:right="100" w:firstLine="0" w:firstLineChars="0"/>
+              <w:ind w:left="120" w:right="120" w:firstLine="0" w:firstLineChars="0"/>
             </w:pPr>
             <w:r xmlns:w="http://schemas.openxmlformats.org/wordprocessingml/2006/main" xmlns:wp="http://schemas.openxmlformats.org/drawingml/2006/wordprocessingDrawing" xmlns:r="http://schemas.openxmlformats.org/officeDocument/2006/relationships" xmlns:w14="http://schemas.microsoft.com/office/word/2010/wordml">
               <w:rPr>
-                <w:rFonts w:ascii="Arial" w:hAnsi="Arial" w:eastAsia="Arial" w:cs="Arial"/>
+                <w:rFonts w:ascii="Helvetica" w:hAnsi="Arial" w:eastAsia="Arial" w:cs="Arial"/>
                 <w:i w:val="false"/>
-                <w:b w:val="false"/>
+                <w:b w:val="true"/>
                 <w:u w:val="none"/>
-                <w:sz w:val="22"/>
-                <w:szCs w:val="22"/>
-                <w:color w:val="000000"/>
+                <w:sz w:val="24"/>
+                <w:szCs w:val="24"/>
+                <w:color w:val="333333"/>
               </w:rPr>
               <w:t xml:space="preserve">Minimum</w:t>
             </w:r>
@@ -213,8 +273,8 @@
         <w:tc>
           <w:tcPr>
             <w:tcBorders>
-              <w:bottom w:val="single" w:sz="12" w:space="0" w:color="666666"/>
-              <w:top w:val="single" w:sz="12" w:space="0" w:color="666666"/>
+              <w:bottom w:val="single" w:sz="12" w:space="0" w:color="000080"/>
+              <w:top w:val="single" w:sz="12" w:space="0" w:color="000080"/>
               <w:left w:val="none" w:sz="0" w:space="0" w:color="000000"/>
               <w:right w:val="none" w:sz="0" w:space="0" w:color="000000"/>
             </w:tcBorders>
@@ -238,17 +298,17 @@
                 <w:right w:val="none" w:sz="0" w:space="0" w:color="000000"/>
               </w:pBdr>
               <w:spacing w:after="100" w:before="100" w:line="240"/>
-              <w:ind w:left="100" w:right="100" w:firstLine="0" w:firstLineChars="0"/>
+              <w:ind w:left="120" w:right="120" w:firstLine="0" w:firstLineChars="0"/>
             </w:pPr>
             <w:r xmlns:w="http://schemas.openxmlformats.org/wordprocessingml/2006/main" xmlns:wp="http://schemas.openxmlformats.org/drawingml/2006/wordprocessingDrawing" xmlns:r="http://schemas.openxmlformats.org/officeDocument/2006/relationships" xmlns:w14="http://schemas.microsoft.com/office/word/2010/wordml">
               <w:rPr>
-                <w:rFonts w:ascii="Arial" w:hAnsi="Arial" w:eastAsia="Arial" w:cs="Arial"/>
+                <w:rFonts w:ascii="Helvetica" w:hAnsi="Arial" w:eastAsia="Arial" w:cs="Arial"/>
                 <w:i w:val="false"/>
-                <w:b w:val="false"/>
+                <w:b w:val="true"/>
                 <w:u w:val="none"/>
-                <w:sz w:val="22"/>
-                <w:szCs w:val="22"/>
-                <w:color w:val="000000"/>
+                <w:sz w:val="24"/>
+                <w:szCs w:val="24"/>
+                <w:color w:val="333333"/>
               </w:rPr>
               <w:t xml:space="preserve">Maximum</w:t>
             </w:r>
@@ -257,14 +317,14 @@
       </w:tr>
       <w:tr>
         <w:trPr>
-          <w:trHeight w:val="617" w:hRule="auto"/>
+          <w:trHeight w:val="636" w:hRule="auto"/>
         </w:trPr>
         body1
         <w:tc>
           <w:tcPr>
             <w:tcBorders>
-              <w:bottom w:val="none" w:sz="0" w:space="0" w:color="000000"/>
-              <w:top w:val="single" w:sz="12" w:space="0" w:color="666666"/>
+              <w:bottom w:val="single" w:sz="6" w:space="0" w:color="000080"/>
+              <w:top w:val="single" w:sz="12" w:space="0" w:color="000080"/>
               <w:left w:val="none" w:sz="0" w:space="0" w:color="000000"/>
               <w:right w:val="none" w:sz="0" w:space="0" w:color="000000"/>
             </w:tcBorders>
@@ -288,17 +348,17 @@
                 <w:right w:val="none" w:sz="0" w:space="0" w:color="000000"/>
               </w:pBdr>
               <w:spacing w:after="100" w:before="100" w:line="240"/>
-              <w:ind w:left="100" w:right="100" w:firstLine="0" w:firstLineChars="0"/>
+              <w:ind w:left="120" w:right="120" w:firstLine="0" w:firstLineChars="0"/>
             </w:pPr>
             <w:r xmlns:w="http://schemas.openxmlformats.org/wordprocessingml/2006/main" xmlns:wp="http://schemas.openxmlformats.org/drawingml/2006/wordprocessingDrawing" xmlns:r="http://schemas.openxmlformats.org/officeDocument/2006/relationships" xmlns:w14="http://schemas.microsoft.com/office/word/2010/wordml">
               <w:rPr>
-                <w:rFonts w:ascii="Arial" w:hAnsi="Arial" w:eastAsia="Arial" w:cs="Arial"/>
+                <w:rFonts w:ascii="Helvetica" w:hAnsi="Arial" w:eastAsia="Arial" w:cs="Arial"/>
                 <w:i w:val="false"/>
                 <w:b w:val="true"/>
                 <w:u w:val="none"/>
-                <w:sz w:val="22"/>
-                <w:szCs w:val="22"/>
-                <w:color w:val="000000"/>
+                <w:sz w:val="24"/>
+                <w:szCs w:val="24"/>
+                <w:color w:val="333333"/>
               </w:rPr>
               <w:t xml:space="preserve">Mean</w:t>
             </w:r>
@@ -307,8 +367,8 @@
         <w:tc>
           <w:tcPr>
             <w:tcBorders>
-              <w:bottom w:val="none" w:sz="0" w:space="0" w:color="000000"/>
-              <w:top w:val="single" w:sz="12" w:space="0" w:color="666666"/>
+              <w:bottom w:val="single" w:sz="6" w:space="0" w:color="000080"/>
+              <w:top w:val="single" w:sz="12" w:space="0" w:color="000080"/>
               <w:left w:val="none" w:sz="0" w:space="0" w:color="000000"/>
               <w:right w:val="none" w:sz="0" w:space="0" w:color="000000"/>
             </w:tcBorders>
@@ -332,27 +392,27 @@
                 <w:right w:val="none" w:sz="0" w:space="0" w:color="000000"/>
               </w:pBdr>
               <w:spacing w:after="100" w:before="100" w:line="240"/>
-              <w:ind w:left="100" w:right="100" w:firstLine="0" w:firstLineChars="0"/>
+              <w:ind w:left="120" w:right="120" w:firstLine="0" w:firstLineChars="0"/>
             </w:pPr>
             <w:r xmlns:w="http://schemas.openxmlformats.org/wordprocessingml/2006/main" xmlns:wp="http://schemas.openxmlformats.org/drawingml/2006/wordprocessingDrawing" xmlns:r="http://schemas.openxmlformats.org/officeDocument/2006/relationships" xmlns:w14="http://schemas.microsoft.com/office/word/2010/wordml">
               <w:rPr>
-                <w:rFonts w:ascii="Arial" w:hAnsi="Arial" w:eastAsia="Arial" w:cs="Arial"/>
+                <w:rFonts w:ascii="Helvetica" w:hAnsi="Arial" w:eastAsia="Arial" w:cs="Arial"/>
                 <w:i w:val="false"/>
                 <w:b w:val="false"/>
                 <w:u w:val="none"/>
-                <w:sz w:val="22"/>
-                <w:szCs w:val="22"/>
-                <w:color w:val="000000"/>
+                <w:sz w:val="24"/>
+                <w:szCs w:val="24"/>
+                <w:color w:val="333333"/>
               </w:rPr>
-              <w:t xml:space="preserve">0.25 ( X8 )</w:t>
+              <w:t xml:space="preserve">0.25 (X8) </w:t>
             </w:r>
           </w:p>
         </w:tc>
         <w:tc>
           <w:tcPr>
             <w:tcBorders>
-              <w:bottom w:val="none" w:sz="0" w:space="0" w:color="000000"/>
-              <w:top w:val="single" w:sz="12" w:space="0" w:color="666666"/>
+              <w:bottom w:val="single" w:sz="6" w:space="0" w:color="000080"/>
+              <w:top w:val="single" w:sz="12" w:space="0" w:color="000080"/>
               <w:left w:val="none" w:sz="0" w:space="0" w:color="000000"/>
               <w:right w:val="none" w:sz="0" w:space="0" w:color="000000"/>
             </w:tcBorders>
@@ -376,33 +436,33 @@
                 <w:right w:val="none" w:sz="0" w:space="0" w:color="000000"/>
               </w:pBdr>
               <w:spacing w:after="100" w:before="100" w:line="240"/>
-              <w:ind w:left="100" w:right="100" w:firstLine="0" w:firstLineChars="0"/>
+              <w:ind w:left="120" w:right="120" w:firstLine="0" w:firstLineChars="0"/>
             </w:pPr>
             <w:r xmlns:w="http://schemas.openxmlformats.org/wordprocessingml/2006/main" xmlns:wp="http://schemas.openxmlformats.org/drawingml/2006/wordprocessingDrawing" xmlns:r="http://schemas.openxmlformats.org/officeDocument/2006/relationships" xmlns:w14="http://schemas.microsoft.com/office/word/2010/wordml">
               <w:rPr>
-                <w:rFonts w:ascii="Arial" w:hAnsi="Arial" w:eastAsia="Arial" w:cs="Arial"/>
+                <w:rFonts w:ascii="Helvetica" w:hAnsi="Arial" w:eastAsia="Arial" w:cs="Arial"/>
                 <w:i w:val="false"/>
                 <w:b w:val="false"/>
                 <w:u w:val="none"/>
-                <w:sz w:val="22"/>
-                <w:szCs w:val="22"/>
-                <w:color w:val="000000"/>
+                <w:sz w:val="24"/>
+                <w:szCs w:val="24"/>
+                <w:color w:val="333333"/>
               </w:rPr>
-              <w:t xml:space="preserve">13.79 ( X5 )</w:t>
+              <w:t xml:space="preserve">13.8 (X5) </w:t>
             </w:r>
           </w:p>
         </w:tc>
       </w:tr>
       <w:tr>
         <w:trPr>
-          <w:trHeight w:val="617" w:hRule="auto"/>
+          <w:trHeight w:val="636" w:hRule="auto"/>
         </w:trPr>
         body2
         <w:tc>
           <w:tcPr>
             <w:tcBorders>
-              <w:bottom w:val="none" w:sz="0" w:space="0" w:color="000000"/>
-              <w:top w:val="none" w:sz="0" w:space="0" w:color="000000"/>
+              <w:bottom w:val="single" w:sz="6" w:space="0" w:color="000080"/>
+              <w:top w:val="single" w:sz="6" w:space="0" w:color="000080"/>
               <w:left w:val="none" w:sz="0" w:space="0" w:color="000000"/>
               <w:right w:val="none" w:sz="0" w:space="0" w:color="000000"/>
             </w:tcBorders>
@@ -426,17 +486,17 @@
                 <w:right w:val="none" w:sz="0" w:space="0" w:color="000000"/>
               </w:pBdr>
               <w:spacing w:after="100" w:before="100" w:line="240"/>
-              <w:ind w:left="100" w:right="100" w:firstLine="0" w:firstLineChars="0"/>
+              <w:ind w:left="120" w:right="120" w:firstLine="0" w:firstLineChars="0"/>
             </w:pPr>
             <w:r xmlns:w="http://schemas.openxmlformats.org/wordprocessingml/2006/main" xmlns:wp="http://schemas.openxmlformats.org/drawingml/2006/wordprocessingDrawing" xmlns:r="http://schemas.openxmlformats.org/officeDocument/2006/relationships" xmlns:w14="http://schemas.microsoft.com/office/word/2010/wordml">
               <w:rPr>
-                <w:rFonts w:ascii="Arial" w:hAnsi="Arial" w:eastAsia="Arial" w:cs="Arial"/>
+                <w:rFonts w:ascii="Helvetica" w:hAnsi="Arial" w:eastAsia="Arial" w:cs="Arial"/>
                 <w:i w:val="false"/>
                 <w:b w:val="true"/>
                 <w:u w:val="none"/>
-                <w:sz w:val="22"/>
-                <w:szCs w:val="22"/>
-                <w:color w:val="000000"/>
+                <w:sz w:val="24"/>
+                <w:szCs w:val="24"/>
+                <w:color w:val="333333"/>
               </w:rPr>
               <w:t xml:space="preserve">Variance</w:t>
             </w:r>
@@ -445,8 +505,8 @@
         <w:tc>
           <w:tcPr>
             <w:tcBorders>
-              <w:bottom w:val="none" w:sz="0" w:space="0" w:color="000000"/>
-              <w:top w:val="none" w:sz="0" w:space="0" w:color="000000"/>
+              <w:bottom w:val="single" w:sz="6" w:space="0" w:color="000080"/>
+              <w:top w:val="single" w:sz="6" w:space="0" w:color="000080"/>
               <w:left w:val="none" w:sz="0" w:space="0" w:color="000000"/>
               <w:right w:val="none" w:sz="0" w:space="0" w:color="000000"/>
             </w:tcBorders>
@@ -470,27 +530,27 @@
                 <w:right w:val="none" w:sz="0" w:space="0" w:color="000000"/>
               </w:pBdr>
               <w:spacing w:after="100" w:before="100" w:line="240"/>
-              <w:ind w:left="100" w:right="100" w:firstLine="0" w:firstLineChars="0"/>
+              <w:ind w:left="120" w:right="120" w:firstLine="0" w:firstLineChars="0"/>
             </w:pPr>
             <w:r xmlns:w="http://schemas.openxmlformats.org/wordprocessingml/2006/main" xmlns:wp="http://schemas.openxmlformats.org/drawingml/2006/wordprocessingDrawing" xmlns:r="http://schemas.openxmlformats.org/officeDocument/2006/relationships" xmlns:w14="http://schemas.microsoft.com/office/word/2010/wordml">
               <w:rPr>
-                <w:rFonts w:ascii="Arial" w:hAnsi="Arial" w:eastAsia="Arial" w:cs="Arial"/>
+                <w:rFonts w:ascii="Helvetica" w:hAnsi="Arial" w:eastAsia="Arial" w:cs="Arial"/>
                 <w:i w:val="false"/>
                 <w:b w:val="false"/>
                 <w:u w:val="none"/>
-                <w:sz w:val="22"/>
-                <w:szCs w:val="22"/>
-                <w:color w:val="000000"/>
+                <w:sz w:val="24"/>
+                <w:szCs w:val="24"/>
+                <w:color w:val="333333"/>
               </w:rPr>
-              <w:t xml:space="preserve">0.04 ( X10 )</w:t>
+              <w:t xml:space="preserve">0.04 (X10) </w:t>
             </w:r>
           </w:p>
         </w:tc>
         <w:tc>
           <w:tcPr>
             <w:tcBorders>
-              <w:bottom w:val="none" w:sz="0" w:space="0" w:color="000000"/>
-              <w:top w:val="none" w:sz="0" w:space="0" w:color="000000"/>
+              <w:bottom w:val="single" w:sz="6" w:space="0" w:color="000080"/>
+              <w:top w:val="single" w:sz="6" w:space="0" w:color="000080"/>
               <w:left w:val="none" w:sz="0" w:space="0" w:color="000000"/>
               <w:right w:val="none" w:sz="0" w:space="0" w:color="000000"/>
             </w:tcBorders>
@@ -514,33 +574,33 @@
                 <w:right w:val="none" w:sz="0" w:space="0" w:color="000000"/>
               </w:pBdr>
               <w:spacing w:after="100" w:before="100" w:line="240"/>
-              <w:ind w:left="100" w:right="100" w:firstLine="0" w:firstLineChars="0"/>
+              <w:ind w:left="120" w:right="120" w:firstLine="0" w:firstLineChars="0"/>
             </w:pPr>
             <w:r xmlns:w="http://schemas.openxmlformats.org/wordprocessingml/2006/main" xmlns:wp="http://schemas.openxmlformats.org/drawingml/2006/wordprocessingDrawing" xmlns:r="http://schemas.openxmlformats.org/officeDocument/2006/relationships" xmlns:w14="http://schemas.microsoft.com/office/word/2010/wordml">
               <w:rPr>
-                <w:rFonts w:ascii="Arial" w:hAnsi="Arial" w:eastAsia="Arial" w:cs="Arial"/>
+                <w:rFonts w:ascii="Helvetica" w:hAnsi="Arial" w:eastAsia="Arial" w:cs="Arial"/>
                 <w:i w:val="false"/>
                 <w:b w:val="false"/>
                 <w:u w:val="none"/>
-                <w:sz w:val="22"/>
-                <w:szCs w:val="22"/>
-                <w:color w:val="000000"/>
+                <w:sz w:val="24"/>
+                <w:szCs w:val="24"/>
+                <w:color w:val="333333"/>
               </w:rPr>
-              <w:t xml:space="preserve">1.52 ( X4 )</w:t>
+              <w:t xml:space="preserve">1.57 (X4) </w:t>
             </w:r>
           </w:p>
         </w:tc>
       </w:tr>
       <w:tr>
         <w:trPr>
-          <w:trHeight w:val="617" w:hRule="auto"/>
+          <w:trHeight w:val="636" w:hRule="auto"/>
         </w:trPr>
         body3
         <w:tc>
           <w:tcPr>
             <w:tcBorders>
-              <w:bottom w:val="single" w:sz="12" w:space="0" w:color="666666"/>
-              <w:top w:val="none" w:sz="0" w:space="0" w:color="000000"/>
+              <w:bottom w:val="single" w:sz="12" w:space="0" w:color="000080"/>
+              <w:top w:val="single" w:sz="6" w:space="0" w:color="000080"/>
               <w:left w:val="none" w:sz="0" w:space="0" w:color="000000"/>
               <w:right w:val="none" w:sz="0" w:space="0" w:color="000000"/>
             </w:tcBorders>
@@ -564,17 +624,17 @@
                 <w:right w:val="none" w:sz="0" w:space="0" w:color="000000"/>
               </w:pBdr>
               <w:spacing w:after="100" w:before="100" w:line="240"/>
-              <w:ind w:left="100" w:right="100" w:firstLine="0" w:firstLineChars="0"/>
+              <w:ind w:left="120" w:right="120" w:firstLine="0" w:firstLineChars="0"/>
             </w:pPr>
             <w:r xmlns:w="http://schemas.openxmlformats.org/wordprocessingml/2006/main" xmlns:wp="http://schemas.openxmlformats.org/drawingml/2006/wordprocessingDrawing" xmlns:r="http://schemas.openxmlformats.org/officeDocument/2006/relationships" xmlns:w14="http://schemas.microsoft.com/office/word/2010/wordml">
               <w:rPr>
-                <w:rFonts w:ascii="Arial" w:hAnsi="Arial" w:eastAsia="Arial" w:cs="Arial"/>
+                <w:rFonts w:ascii="Helvetica" w:hAnsi="Arial" w:eastAsia="Arial" w:cs="Arial"/>
                 <w:i w:val="false"/>
                 <w:b w:val="true"/>
                 <w:u w:val="none"/>
-                <w:sz w:val="22"/>
-                <w:szCs w:val="22"/>
-                <w:color w:val="000000"/>
+                <w:sz w:val="24"/>
+                <w:szCs w:val="24"/>
+                <w:color w:val="333333"/>
               </w:rPr>
               <w:t xml:space="preserve">Range</w:t>
             </w:r>
@@ -583,8 +643,8 @@
         <w:tc>
           <w:tcPr>
             <w:tcBorders>
-              <w:bottom w:val="single" w:sz="12" w:space="0" w:color="666666"/>
-              <w:top w:val="none" w:sz="0" w:space="0" w:color="000000"/>
+              <w:bottom w:val="single" w:sz="12" w:space="0" w:color="000080"/>
+              <w:top w:val="single" w:sz="6" w:space="0" w:color="000080"/>
               <w:left w:val="none" w:sz="0" w:space="0" w:color="000000"/>
               <w:right w:val="none" w:sz="0" w:space="0" w:color="000000"/>
             </w:tcBorders>
@@ -608,27 +668,27 @@
                 <w:right w:val="none" w:sz="0" w:space="0" w:color="000000"/>
               </w:pBdr>
               <w:spacing w:after="100" w:before="100" w:line="240"/>
-              <w:ind w:left="100" w:right="100" w:firstLine="0" w:firstLineChars="0"/>
+              <w:ind w:left="120" w:right="120" w:firstLine="0" w:firstLineChars="0"/>
             </w:pPr>
             <w:r xmlns:w="http://schemas.openxmlformats.org/wordprocessingml/2006/main" xmlns:wp="http://schemas.openxmlformats.org/drawingml/2006/wordprocessingDrawing" xmlns:r="http://schemas.openxmlformats.org/officeDocument/2006/relationships" xmlns:w14="http://schemas.microsoft.com/office/word/2010/wordml">
               <w:rPr>
-                <w:rFonts w:ascii="Arial" w:hAnsi="Arial" w:eastAsia="Arial" w:cs="Arial"/>
+                <w:rFonts w:ascii="Helvetica" w:hAnsi="Arial" w:eastAsia="Arial" w:cs="Arial"/>
                 <w:i w:val="false"/>
                 <w:b w:val="false"/>
                 <w:u w:val="none"/>
-                <w:sz w:val="22"/>
-                <w:szCs w:val="22"/>
-                <w:color w:val="000000"/>
+                <w:sz w:val="24"/>
+                <w:szCs w:val="24"/>
+                <w:color w:val="333333"/>
               </w:rPr>
-              <w:t xml:space="preserve">1.44 ( X10 )</w:t>
+              <w:t xml:space="preserve">1.42 (X18) </w:t>
             </w:r>
           </w:p>
         </w:tc>
         <w:tc>
           <w:tcPr>
             <w:tcBorders>
-              <w:bottom w:val="single" w:sz="12" w:space="0" w:color="666666"/>
-              <w:top w:val="none" w:sz="0" w:space="0" w:color="000000"/>
+              <w:bottom w:val="single" w:sz="12" w:space="0" w:color="000080"/>
+              <w:top w:val="single" w:sz="6" w:space="0" w:color="000080"/>
               <w:left w:val="none" w:sz="0" w:space="0" w:color="000000"/>
               <w:right w:val="none" w:sz="0" w:space="0" w:color="000000"/>
             </w:tcBorders>
@@ -652,78 +712,24 @@
                 <w:right w:val="none" w:sz="0" w:space="0" w:color="000000"/>
               </w:pBdr>
               <w:spacing w:after="100" w:before="100" w:line="240"/>
-              <w:ind w:left="100" w:right="100" w:firstLine="0" w:firstLineChars="0"/>
+              <w:ind w:left="120" w:right="120" w:firstLine="0" w:firstLineChars="0"/>
             </w:pPr>
             <w:r xmlns:w="http://schemas.openxmlformats.org/wordprocessingml/2006/main" xmlns:wp="http://schemas.openxmlformats.org/drawingml/2006/wordprocessingDrawing" xmlns:r="http://schemas.openxmlformats.org/officeDocument/2006/relationships" xmlns:w14="http://schemas.microsoft.com/office/word/2010/wordml">
               <w:rPr>
-                <w:rFonts w:ascii="Arial" w:hAnsi="Arial" w:eastAsia="Arial" w:cs="Arial"/>
+                <w:rFonts w:ascii="Helvetica" w:hAnsi="Arial" w:eastAsia="Arial" w:cs="Arial"/>
                 <w:i w:val="false"/>
                 <w:b w:val="false"/>
                 <w:u w:val="none"/>
-                <w:sz w:val="22"/>
-                <w:szCs w:val="22"/>
-                <w:color w:val="000000"/>
+                <w:sz w:val="24"/>
+                <w:szCs w:val="24"/>
+                <w:color w:val="333333"/>
               </w:rPr>
-              <w:t xml:space="preserve">8.02 ( X14 )</w:t>
+              <w:t xml:space="preserve">8.37 (X14) </w:t>
             </w:r>
           </w:p>
         </w:tc>
       </w:tr>
     </w:tbl>
-    <w:p xmlns:w="http://schemas.openxmlformats.org/wordprocessingml/2006/main" xmlns:wp="http://schemas.openxmlformats.org/drawingml/2006/wordprocessingDrawing" xmlns:r="http://schemas.openxmlformats.org/officeDocument/2006/relationships" xmlns:w14="http://schemas.microsoft.com/office/word/2010/wordml">
-      <w:pPr>
-        <w:pStyle w:val="TableCaption"/>
-        <w:jc w:val="center"/>
-        <w:pBdr>
-          <w:bottom w:val="none" w:sz="0" w:space="0" w:color="000000"/>
-          <w:top w:val="none" w:sz="0" w:space="0" w:color="000000"/>
-          <w:left w:val="none" w:sz="0" w:space="0" w:color="000000"/>
-          <w:right w:val="none" w:sz="0" w:space="0" w:color="000000"/>
-        </w:pBdr>
-        <w:spacing w:after="60" w:before="60" w:line="240"/>
-        <w:ind w:left="60" w:right="60" w:firstLine="0" w:firstLineChars="0"/>
-      </w:pPr>
-      <w:r>
-        <w:rPr>
-          <w:rFonts/>
-          <w:b w:val="true"/>
-        </w:rPr>
-        <w:t xml:space="preserve">Table </w:t>
-      </w:r>
-      <w:bookmarkStart w:id="3adae839-40f4-455d-bdc1-605779df0e19" w:name="tbl-minmaxStats"/>
-      <w:r xmlns:w="http://schemas.openxmlformats.org/wordprocessingml/2006/main" xmlns:wp="http://schemas.openxmlformats.org/drawingml/2006/wordprocessingDrawing" xmlns:r="http://schemas.openxmlformats.org/officeDocument/2006/relationships" xmlns:w14="http://schemas.microsoft.com/office/word/2010/wordml">
-        <w:rPr>
-          <w:rFonts/>
-          <w:b w:val="true"/>
-        </w:rPr>
-        <w:fldChar w:fldCharType="begin" w:dirty="true"/>
-      </w:r>
-      <w:r xmlns:w="http://schemas.openxmlformats.org/wordprocessingml/2006/main" xmlns:wp="http://schemas.openxmlformats.org/drawingml/2006/wordprocessingDrawing" xmlns:r="http://schemas.openxmlformats.org/officeDocument/2006/relationships" xmlns:w14="http://schemas.microsoft.com/office/word/2010/wordml">
-        <w:rPr>
-          <w:rFonts/>
-          <w:b w:val="true"/>
-        </w:rPr>
-        <w:instrText xml:space="preserve" w:dirty="true">SEQ tab \* Arabic</w:instrText>
-      </w:r>
-      <w:r xmlns:w="http://schemas.openxmlformats.org/wordprocessingml/2006/main" xmlns:wp="http://schemas.openxmlformats.org/drawingml/2006/wordprocessingDrawing" xmlns:r="http://schemas.openxmlformats.org/officeDocument/2006/relationships" xmlns:w14="http://schemas.microsoft.com/office/word/2010/wordml">
-        <w:rPr>
-          <w:rFonts/>
-          <w:b w:val="true"/>
-        </w:rPr>
-        <w:fldChar w:fldCharType="end" w:dirty="true"/>
-      </w:r>
-      <w:bookmarkEnd w:id="3adae839-40f4-455d-bdc1-605779df0e19"/>
-      <w:r>
-        <w:rPr>
-          <w:rFonts/>
-          <w:b w:val="true"/>
-        </w:rPr>
-        <w:t xml:space="preserve">: </w:t>
-      </w:r>
-      <w:r>
-        <w:t xml:space="preserve">Minimum / Maximum Statistics in 'train'</w:t>
-      </w:r>
-    </w:p>
     <w:p>
       <w:pPr>
         <w:pStyle w:val="BodyText"/>
@@ -742,7 +748,41 @@
         <w:pStyle w:val="BodyText"/>
       </w:pPr>
       <w:r>
-        <w:t xml:space="preserve">At glance, we can see that there is a significant spread between the variables in terms of mean, variance and range. In order to mitigate against any one variable having undue influence and because nothing is known about the variables, they will be</w:t>
+        <w:t xml:space="preserve">At a glance, we can see that there is a significant</w:t>
+      </w:r>
+      <w:r>
+        <w:t xml:space="preserve"> </w:t>
+      </w:r>
+      <w:r>
+        <w:rPr>
+          <w:iCs/>
+          <w:i/>
+        </w:rPr>
+        <w:t xml:space="preserve">spread</w:t>
+      </w:r>
+      <w:r>
+        <w:t xml:space="preserve"> </w:t>
+      </w:r>
+      <w:r>
+        <w:t xml:space="preserve">across the data in the dataset in terms of mean, variance and range.</w:t>
+      </w:r>
+    </w:p>
+    <w:bookmarkEnd w:id="21"/>
+    <w:bookmarkStart w:id="34" w:name="outliers"/>
+    <w:p>
+      <w:pPr>
+        <w:pStyle w:val="Heading4"/>
+      </w:pPr>
+      <w:r>
+        <w:t xml:space="preserve">Outliers</w:t>
+      </w:r>
+    </w:p>
+    <w:p>
+      <w:pPr>
+        <w:pStyle w:val="FirstParagraph"/>
+      </w:pPr>
+      <w:r>
+        <w:t xml:space="preserve">In addition to variables having different scales, we also need to consider</w:t>
       </w:r>
       <w:r>
         <w:t xml:space="preserve"> </w:t>
@@ -751,13 +791,29 @@
         <w:rPr>
           <w:rStyle w:val="VerbatimChar"/>
         </w:rPr>
-        <w:t xml:space="preserve">normalised</w:t>
+        <w:t xml:space="preserve">outliers</w:t>
       </w:r>
       <w:r>
         <w:t xml:space="preserve"> </w:t>
       </w:r>
       <w:r>
-        <w:t xml:space="preserve">or standardised so that they have the same scale from 0 to 1.</w:t>
+        <w:t xml:space="preserve">- that is, values which are</w:t>
+      </w:r>
+      <w:r>
+        <w:t xml:space="preserve"> </w:t>
+      </w:r>
+      <w:r>
+        <w:rPr>
+          <w:iCs/>
+          <w:i/>
+        </w:rPr>
+        <w:t xml:space="preserve">significantly</w:t>
+      </w:r>
+      <w:r>
+        <w:t xml:space="preserve"> </w:t>
+      </w:r>
+      <w:r>
+        <w:t xml:space="preserve">different from other data points for a given variable. These could be as a result of error (measurement, data entry), faulty or uncalibrated equipment, or they could be genuine measurements.</w:t>
       </w:r>
     </w:p>
     <w:p>
@@ -765,49 +821,515 @@
         <w:pStyle w:val="BodyText"/>
       </w:pPr>
       <w:r>
-        <w:t xml:space="preserve">Observations</w:t>
+        <w:t xml:space="preserve">Genuine extreme values need to be retained in order to add valuable information to the model. However, problematic outliers need to be identified and either</w:t>
       </w:r>
       <w:r>
         <w:t xml:space="preserve"> </w:t>
       </w:r>
       <w:r>
-        <w:t xml:space="preserve">* many normal distributions</w:t>
+        <w:rPr>
+          <w:iCs/>
+          <w:i/>
+        </w:rPr>
+        <w:t xml:space="preserve">treated</w:t>
       </w:r>
       <w:r>
         <w:t xml:space="preserve"> </w:t>
       </w:r>
       <w:r>
-        <w:t xml:space="preserve">* some which differ across labels, eg. X7-X11</w:t>
-      </w:r>
-    </w:p>
-    <w:bookmarkEnd w:id="21"/>
-    <w:bookmarkStart w:id="23" w:name="notes-below"/>
-    <w:p>
-      <w:pPr>
-        <w:pStyle w:val="Heading2"/>
-      </w:pPr>
-      <w:r>
-        <w:t xml:space="preserve">NOTES BELOW</w:t>
+        <w:t xml:space="preserve">or removed before further analysis, as they could skew the analysis and model.</w:t>
       </w:r>
     </w:p>
     <w:p>
       <w:pPr>
+        <w:pStyle w:val="BodyText"/>
+      </w:pPr>
+      <w:r>
+        <w:t xml:space="preserve">Outliers can be observed visually through plots such as boxplots and histograms which are available for all variables in the report code.</w:t>
+      </w:r>
+    </w:p>
+    <w:tbl>
+      <w:tblPr>
+        <w:tblStyle w:val="Table"/>
+        <w:tblW w:type="pct" w:w="5000"/>
+        <w:tblLook w:firstRow="0" w:lastRow="0" w:firstColumn="0" w:lastColumn="0" w:noHBand="0" w:noVBand="0" w:val="0000"/>
+        <w:jc w:val="start"/>
+      </w:tblPr>
+      <w:tblGrid>
+        <w:gridCol w:w="7920"/>
+      </w:tblGrid>
+      <w:tr>
+        <w:tc>
+          <w:tcPr/>
+          <w:p>
+            <w:pPr>
+              <w:jc w:val="left"/>
+            </w:pPr>
+            <w:r>
+              <w:drawing>
+                <wp:inline>
+                  <wp:extent cx="4620126" cy="3696101"/>
+                  <wp:effectExtent b="0" l="0" r="0" t="0"/>
+                  <wp:docPr descr="" title="" id="23" name="Picture"/>
+                  <a:graphic>
+                    <a:graphicData uri="http://schemas.openxmlformats.org/drawingml/2006/picture">
+                      <pic:pic>
+                        <pic:nvPicPr>
+                          <pic:cNvPr descr="03_EDA_files/figure-docx/train_box-1.png" id="24" name="Picture"/>
+                          <pic:cNvPicPr>
+                            <a:picLocks noChangeArrowheads="1" noChangeAspect="1"/>
+                          </pic:cNvPicPr>
+                        </pic:nvPicPr>
+                        <pic:blipFill>
+                          <a:blip r:embed="rId22"/>
+                          <a:stretch>
+                            <a:fillRect/>
+                          </a:stretch>
+                        </pic:blipFill>
+                        <pic:spPr bwMode="auto">
+                          <a:xfrm>
+                            <a:off x="0" y="0"/>
+                            <a:ext cx="4620126" cy="3696101"/>
+                          </a:xfrm>
+                          <a:prstGeom prst="rect">
+                            <a:avLst/>
+                          </a:prstGeom>
+                          <a:noFill/>
+                          <a:ln w="9525">
+                            <a:noFill/>
+                            <a:headEnd/>
+                            <a:tailEnd/>
+                          </a:ln>
+                        </pic:spPr>
+                      </pic:pic>
+                    </a:graphicData>
+                  </a:graphic>
+                </wp:inline>
+              </w:drawing>
+            </w:r>
+          </w:p>
+          <w:p>
+            <w:pPr>
+              <w:jc w:val="left"/>
+            </w:pPr>
+            <w:pPr>
+              <w:jc w:val="start"/>
+              <w:spacing w:before="200"/>
+              <w:pStyle w:val="ImageCaption"/>
+            </w:pPr>
+            <w:r>
+              <w:t xml:space="preserve">Boxplots of Variables X1-X20</w:t>
+            </w:r>
+          </w:p>
+        </w:tc>
+      </w:tr>
+    </w:tbl>
+    <w:tbl>
+      <w:tblPr>
+        <w:tblStyle w:val="Table"/>
+        <w:tblW w:type="pct" w:w="5000"/>
+        <w:tblLook w:firstRow="0" w:lastRow="0" w:firstColumn="0" w:lastColumn="0" w:noHBand="0" w:noVBand="0" w:val="0000"/>
+        <w:jc w:val="start"/>
+      </w:tblPr>
+      <w:tblGrid>
+        <w:gridCol w:w="7920"/>
+      </w:tblGrid>
+      <w:tr>
+        <w:tc>
+          <w:tcPr/>
+          <w:p>
+            <w:pPr>
+              <w:jc w:val="left"/>
+            </w:pPr>
+            <w:r>
+              <w:drawing>
+                <wp:inline>
+                  <wp:extent cx="4620126" cy="3696101"/>
+                  <wp:effectExtent b="0" l="0" r="0" t="0"/>
+                  <wp:docPr descr="" title="" id="26" name="Picture"/>
+                  <a:graphic>
+                    <a:graphicData uri="http://schemas.openxmlformats.org/drawingml/2006/picture">
+                      <pic:pic>
+                        <pic:nvPicPr>
+                          <pic:cNvPr descr="03_EDA_files/figure-docx/default_hist_train-1.png" id="27" name="Picture"/>
+                          <pic:cNvPicPr>
+                            <a:picLocks noChangeArrowheads="1" noChangeAspect="1"/>
+                          </pic:cNvPicPr>
+                        </pic:nvPicPr>
+                        <pic:blipFill>
+                          <a:blip r:embed="rId25"/>
+                          <a:stretch>
+                            <a:fillRect/>
+                          </a:stretch>
+                        </pic:blipFill>
+                        <pic:spPr bwMode="auto">
+                          <a:xfrm>
+                            <a:off x="0" y="0"/>
+                            <a:ext cx="4620126" cy="3696101"/>
+                          </a:xfrm>
+                          <a:prstGeom prst="rect">
+                            <a:avLst/>
+                          </a:prstGeom>
+                          <a:noFill/>
+                          <a:ln w="9525">
+                            <a:noFill/>
+                            <a:headEnd/>
+                            <a:tailEnd/>
+                          </a:ln>
+                        </pic:spPr>
+                      </pic:pic>
+                    </a:graphicData>
+                  </a:graphic>
+                </wp:inline>
+              </w:drawing>
+            </w:r>
+          </w:p>
+          <w:p>
+            <w:pPr>
+              <w:jc w:val="left"/>
+            </w:pPr>
+            <w:pPr>
+              <w:jc w:val="start"/>
+              <w:spacing w:before="200"/>
+              <w:pStyle w:val="ImageCaption"/>
+            </w:pPr>
+          </w:p>
+        </w:tc>
+      </w:tr>
+    </w:tbl>
+    <w:p>
+      <w:pPr>
+        <w:pStyle w:val="BodyText"/>
+      </w:pPr>
+      <w:r>
+        <w:t xml:space="preserve">Another approach is to calculate a statistic (</w:t>
+      </w:r>
+      <w:r>
+        <w:rPr>
+          <w:iCs/>
+          <w:i/>
+        </w:rPr>
+        <w:t xml:space="preserve">z-score</w:t>
+      </w:r>
+      <w:r>
+        <w:t xml:space="preserve">) for each variable.</w:t>
+      </w:r>
+    </w:p>
+    <w:p>
+      <w:pPr>
+        <w:pStyle w:val="BodyText"/>
+      </w:pPr>
+      <w:r>
+        <w:t xml:space="preserve">[insert explanation and outcome]</w:t>
+      </w:r>
+    </w:p>
+    <w:tbl>
+      <w:tblPr>
+        <w:tblStyle w:val="Table"/>
+        <w:tblLook w:firstRow="0" w:lastRow="0" w:firstColumn="0" w:lastColumn="0" w:noHBand="0" w:noVBand="0" w:val="0000"/>
+        <w:tblBorders>
+          <w:left w:val="single" w:sz="24" w:space="0" w:color="CC1914"/>
+          <w:right w:val="single" w:sz="4" w:space="0" w:color="CC1914"/>
+          <w:top w:val="single" w:sz="4" w:space="0" w:color="CC1914"/>
+          <w:bottom w:val="single" w:sz="4" w:space="0" w:color="CC1914"/>
+        </w:tblBorders>
+        <w:tblCellMar>
+          <w:left w:w="144" w:type="dxa"/>
+          <w:right w:w="144" w:type="dxa"/>
+        </w:tblCellMar>
+        <w:tblInd w:w="164" w:type="dxa"/>
+        <w:tblW w:type="pct" w:w="100%"/>
+      </w:tblPr>
+      <w:tr>
+        <w:trPr>
+          <w:cantSplit/>
+        </w:trPr>
+        <w:tc>
+          <w:tcPr>
+            <w:shd w:color="auto" w:fill="f7dddc" w:val="clear"/>
+            <w:tcMar>
+              <w:top w:w="92" w:type="dxa"/>
+              <w:bottom w:w="92" w:type="dxa"/>
+            </w:tcMar>
+          </w:tcPr>
+          <w:p>
+            <w:pPr>
+              <w:pStyle w:val="BodyText"/>
+            </w:pPr>
+            <w:pPr>
+              <w:spacing w:before="0" w:after="0"/>
+              <w:textAlignment w:val="center"/>
+            </w:pPr>
+            <w:r>
+              <w:drawing>
+                <wp:inline>
+                  <wp:extent cx="152400" cy="152400"/>
+                  <wp:effectExtent b="0" l="0" r="0" t="0"/>
+                  <wp:docPr descr="" title="" id="29" name="Picture"/>
+                  <a:graphic>
+                    <a:graphicData uri="http://schemas.openxmlformats.org/drawingml/2006/picture">
+                      <pic:pic>
+                        <pic:nvPicPr>
+                          <pic:cNvPr descr="C:\PROGRA~1\Quarto\share\formats\docx\important.png" id="30" name="Picture"/>
+                          <pic:cNvPicPr>
+                            <a:picLocks noChangeArrowheads="1" noChangeAspect="1"/>
+                          </pic:cNvPicPr>
+                        </pic:nvPicPr>
+                        <pic:blipFill>
+                          <a:blip r:embed="rId28"/>
+                          <a:stretch>
+                            <a:fillRect/>
+                          </a:stretch>
+                        </pic:blipFill>
+                        <pic:spPr bwMode="auto">
+                          <a:xfrm>
+                            <a:off x="0" y="0"/>
+                            <a:ext cx="152400" cy="152400"/>
+                          </a:xfrm>
+                          <a:prstGeom prst="rect">
+                            <a:avLst/>
+                          </a:prstGeom>
+                          <a:noFill/>
+                          <a:ln w="9525">
+                            <a:noFill/>
+                            <a:headEnd/>
+                            <a:tailEnd/>
+                          </a:ln>
+                        </pic:spPr>
+                      </pic:pic>
+                    </a:graphicData>
+                  </a:graphic>
+                </wp:inline>
+              </w:drawing>
+            </w:r>
+            <w:r>
+              <w:t xml:space="preserve"> </w:t>
+            </w:r>
+            <w:r>
+              <w:t xml:space="preserve"> </w:t>
+            </w:r>
+            <w:r>
+              <w:t xml:space="preserve">Decision</w:t>
+            </w:r>
+          </w:p>
+        </w:tc>
+      </w:tr>
+      <w:tr>
+        <w:trPr>
+          <w:cantSplit/>
+        </w:trPr>
+        <w:tc>
+          <w:tcPr>
+            <w:tcMar>
+              <w:top w:w="108" w:type="dxa"/>
+              <w:bottom w:w="108" w:type="dxa"/>
+            </w:tcMar>
+          </w:tcPr>
+          <w:p>
+            <w:pPr>
+              <w:pStyle w:val="BodyText"/>
+            </w:pPr>
+            <w:pPr>
+              <w:spacing w:before="16"/>
+            </w:pPr>
+            <w:r>
+              <w:t xml:space="preserve">Given no prior knowledge about the dataset or domain, the</w:t>
+            </w:r>
+            <w:r>
+              <w:t xml:space="preserve"> </w:t>
+            </w:r>
+            <w:r>
+              <w:rPr>
+                <w:rStyle w:val="VerbatimChar"/>
+              </w:rPr>
+              <w:t xml:space="preserve">train</w:t>
+            </w:r>
+            <w:r>
+              <w:t xml:space="preserve"> </w:t>
+            </w:r>
+            <w:r>
+              <w:t xml:space="preserve">data will be</w:t>
+            </w:r>
+            <w:r>
+              <w:t xml:space="preserve"> </w:t>
+            </w:r>
+            <w:r>
+              <w:rPr>
+                <w:iCs/>
+                <w:i/>
+              </w:rPr>
+              <w:t xml:space="preserve">scaled</w:t>
+            </w:r>
+            <w:r>
+              <w:t xml:space="preserve"> </w:t>
+            </w:r>
+            <w:r>
+              <w:t xml:space="preserve">before proceeding, resulting in a dataset where all variables have a mean of 0 and a standard deviation of 1.</w:t>
+            </w:r>
+          </w:p>
+          <w:p>
+            <w:pPr>
+              <w:pStyle w:val="BodyText"/>
+            </w:pPr>
+            <w:r>
+              <w:t xml:space="preserve">This mitigates against any single variable having undue influence in the classification model as a result of different scales.</w:t>
+            </w:r>
+          </w:p>
+          <w:p>
+            <w:pPr>
+              <w:pStyle w:val="BodyText"/>
+            </w:pPr>
+            <w:pPr>
+              <w:spacing w:after="16"/>
+            </w:pPr>
+            <w:r>
+              <w:t xml:space="preserve">Outliers will be retained. It is assumed that they are genuine measurements which will add to the model’s performance.</w:t>
+            </w:r>
+          </w:p>
+        </w:tc>
+      </w:tr>
+    </w:tbl>
+    <w:tbl>
+      <w:tblPr>
+        <w:tblStyle w:val="Table"/>
+        <w:tblLook w:firstRow="0" w:lastRow="0" w:firstColumn="0" w:lastColumn="0" w:noHBand="0" w:noVBand="0" w:val="0000"/>
+        <w:tblBorders>
+          <w:left w:val="single" w:sz="24" w:space="0" w:color="FC5300"/>
+          <w:right w:val="single" w:sz="4" w:space="0" w:color="FC5300"/>
+          <w:top w:val="single" w:sz="4" w:space="0" w:color="FC5300"/>
+          <w:bottom w:val="single" w:sz="4" w:space="0" w:color="FC5300"/>
+        </w:tblBorders>
+        <w:tblCellMar>
+          <w:left w:w="144" w:type="dxa"/>
+          <w:right w:w="144" w:type="dxa"/>
+        </w:tblCellMar>
+        <w:tblInd w:w="164" w:type="dxa"/>
+        <w:tblW w:type="pct" w:w="100%"/>
+      </w:tblPr>
+      <w:tr>
+        <w:trPr>
+          <w:cantSplit/>
+        </w:trPr>
+        <w:tc>
+          <w:tcPr>
+            <w:shd w:color="auto" w:fill="ffe5d0" w:val="clear"/>
+            <w:tcMar>
+              <w:top w:w="92" w:type="dxa"/>
+              <w:bottom w:w="92" w:type="dxa"/>
+            </w:tcMar>
+          </w:tcPr>
+          <w:p>
+            <w:pPr>
+              <w:pStyle w:val="BodyText"/>
+            </w:pPr>
+            <w:pPr>
+              <w:spacing w:before="0" w:after="0"/>
+              <w:textAlignment w:val="center"/>
+            </w:pPr>
+            <w:r>
+              <w:drawing>
+                <wp:inline>
+                  <wp:extent cx="152400" cy="152400"/>
+                  <wp:effectExtent b="0" l="0" r="0" t="0"/>
+                  <wp:docPr descr="" title="" id="32" name="Picture"/>
+                  <a:graphic>
+                    <a:graphicData uri="http://schemas.openxmlformats.org/drawingml/2006/picture">
+                      <pic:pic>
+                        <pic:nvPicPr>
+                          <pic:cNvPr descr="C:\PROGRA~1\Quarto\share\formats\docx\caution.png" id="33" name="Picture"/>
+                          <pic:cNvPicPr>
+                            <a:picLocks noChangeArrowheads="1" noChangeAspect="1"/>
+                          </pic:cNvPicPr>
+                        </pic:nvPicPr>
+                        <pic:blipFill>
+                          <a:blip r:embed="rId31"/>
+                          <a:stretch>
+                            <a:fillRect/>
+                          </a:stretch>
+                        </pic:blipFill>
+                        <pic:spPr bwMode="auto">
+                          <a:xfrm>
+                            <a:off x="0" y="0"/>
+                            <a:ext cx="152400" cy="152400"/>
+                          </a:xfrm>
+                          <a:prstGeom prst="rect">
+                            <a:avLst/>
+                          </a:prstGeom>
+                          <a:noFill/>
+                          <a:ln w="9525">
+                            <a:noFill/>
+                            <a:headEnd/>
+                            <a:tailEnd/>
+                          </a:ln>
+                        </pic:spPr>
+                      </pic:pic>
+                    </a:graphicData>
+                  </a:graphic>
+                </wp:inline>
+              </w:drawing>
+            </w:r>
+            <w:r>
+              <w:t xml:space="preserve"> </w:t>
+            </w:r>
+            <w:r>
+              <w:t xml:space="preserve"> </w:t>
+            </w:r>
+            <w:r>
+              <w:t xml:space="preserve">Caution</w:t>
+            </w:r>
+          </w:p>
+        </w:tc>
+      </w:tr>
+      <w:tr>
+        <w:trPr>
+          <w:cantSplit/>
+        </w:trPr>
+        <w:tc>
+          <w:tcPr>
+            <w:tcMar>
+              <w:top w:w="108" w:type="dxa"/>
+              <w:bottom w:w="108" w:type="dxa"/>
+            </w:tcMar>
+          </w:tcPr>
+          <w:p>
+            <w:pPr>
+              <w:pStyle w:val="BodyText"/>
+            </w:pPr>
+            <w:pPr>
+              <w:spacing w:before="16" w:after="16"/>
+            </w:pPr>
+            <w:r>
+              <w:t xml:space="preserve">With their domain knowledge, the client should consider whether outliers are problematic. Additional contextual information could result in different approaches to handling outliers, including removal or transformation.</w:t>
+            </w:r>
+          </w:p>
+        </w:tc>
+      </w:tr>
+    </w:tbl>
+    <w:p>
+      <w:pPr>
+        <w:pStyle w:val="BodyText"/>
+      </w:pPr>
+      <w:r>
+        <w:t xml:space="preserve">Observations * many normal distributions * some which differ across labels, eg. X7-X11</w:t>
+      </w:r>
+    </w:p>
+    <w:bookmarkEnd w:id="34"/>
+    <w:bookmarkEnd w:id="35"/>
+    <w:bookmarkStart w:id="37" w:name="notes-below"/>
+    <w:p>
+      <w:pPr>
+        <w:pStyle w:val="Heading2"/>
+      </w:pPr>
+      <w:r>
+        <w:t xml:space="preserve">NOTES BELOW</w:t>
+      </w:r>
+    </w:p>
+    <w:p>
+      <w:pPr>
         <w:pStyle w:val="FirstParagraph"/>
       </w:pPr>
       <w:r>
-        <w:t xml:space="preserve">so there appears to be value in two different approaches</w:t>
-      </w:r>
-      <w:r>
-        <w:t xml:space="preserve"> </w:t>
-      </w:r>
-      <w:r>
-        <w:t xml:space="preserve">* correlation for dimension reduction</w:t>
-      </w:r>
-      <w:r>
-        <w:t xml:space="preserve"> </w:t>
-      </w:r>
-      <w:r>
-        <w:t xml:space="preserve">* needs domain knowledge to clarify and ratifiy, explain</w:t>
+        <w:t xml:space="preserve">so there appears to be value in two different approaches * correlation for dimension reduction * needs domain knowledge to clarify and ratifiy, explain</w:t>
       </w:r>
     </w:p>
     <w:p>
@@ -827,31 +1349,7 @@
         <w:pStyle w:val="FirstParagraph"/>
       </w:pPr>
       <w:r>
-        <w:t xml:space="preserve">To do</w:t>
-      </w:r>
-      <w:r>
-        <w:t xml:space="preserve"> </w:t>
-      </w:r>
-      <w:r>
-        <w:t xml:space="preserve">* normalise and scale</w:t>
-      </w:r>
-      <w:r>
-        <w:t xml:space="preserve"> </w:t>
-      </w:r>
-      <w:r>
-        <w:t xml:space="preserve">* check for outliers</w:t>
-      </w:r>
-      <w:r>
-        <w:t xml:space="preserve"> </w:t>
-      </w:r>
-      <w:r>
-        <w:t xml:space="preserve">* address outliers as appropriate</w:t>
-      </w:r>
-      <w:r>
-        <w:t xml:space="preserve"> </w:t>
-      </w:r>
-      <w:r>
-        <w:t xml:space="preserve">* correlation plot</w:t>
+        <w:t xml:space="preserve">To do * normalise and scale * check for outliers * address outliers as appropriate * correlation plot</w:t>
       </w:r>
     </w:p>
     <w:p>
@@ -867,82 +1365,17 @@
         <w:pStyle w:val="BodyText"/>
       </w:pPr>
       <w:r>
-        <w:t xml:space="preserve">interpretation - say what you see</w:t>
-      </w:r>
-      <w:r>
-        <w:t xml:space="preserve"> </w:t>
-      </w:r>
-      <w:r>
-        <w:t xml:space="preserve">* sparse - lots of variables which are not correlated with each other</w:t>
-      </w:r>
-      <w:r>
-        <w:t xml:space="preserve"> </w:t>
-      </w:r>
-      <w:r>
-        <w:t xml:space="preserve">* x17-20, and x7-10 appear to correlate, some neg, some pos</w:t>
+        <w:t xml:space="preserve">interpretation - say what you see * sparse - lots of variables which are not correlated with each other * x17-20, and x7-10 appear to correlate, some neg, some pos</w:t>
       </w:r>
     </w:p>
-    <w:bookmarkStart w:id="22" w:name="dimension-reduction"/>
+    <w:bookmarkStart w:id="36" w:name="section"/>
     <w:p>
       <w:pPr>
         <w:pStyle w:val="Heading3"/>
       </w:pPr>
-      <w:r>
-        <w:t xml:space="preserve">dimension reduction:</w:t>
-      </w:r>
     </w:p>
-    <w:p>
-      <w:pPr>
-        <w:pStyle w:val="FirstParagraph"/>
-      </w:pPr>
-      <w:r>
-        <w:t xml:space="preserve">PCA - identify principal components, linear combos of original variabes explaining the most variation in the data, plot to see in a lower dimension space</w:t>
-      </w:r>
-      <w:r>
-        <w:t xml:space="preserve"> </w:t>
-      </w:r>
-      <w:r>
-        <w:t xml:space="preserve">t-SNE</w:t>
-      </w:r>
-    </w:p>
-    <w:p>
-      <w:pPr>
-        <w:pStyle w:val="BodyText"/>
-      </w:pPr>
-      <w:r>
-        <w:t xml:space="preserve">PCA:</w:t>
-      </w:r>
-    </w:p>
-    <w:p>
-      <w:pPr>
-        <w:pStyle w:val="BodyText"/>
-      </w:pPr>
-      <w:r>
-        <w:t xml:space="preserve">like a plot with PC1, PC2</w:t>
-      </w:r>
-      <w:r>
-        <w:t xml:space="preserve"> </w:t>
-      </w:r>
-      <w:r>
-        <w:t xml:space="preserve">the actual 5 classes (shape and label by label)</w:t>
-      </w:r>
-      <w:r>
-        <w:t xml:space="preserve"> </w:t>
-      </w:r>
-      <w:r>
-        <w:t xml:space="preserve">pca arrows and variable labels</w:t>
-      </w:r>
-    </w:p>
-    <w:p>
-      <w:pPr>
-        <w:pStyle w:val="BodyText"/>
-      </w:pPr>
-      <w:r>
-        <w:t xml:space="preserve">(see penguin example)</w:t>
-      </w:r>
-    </w:p>
-    <w:bookmarkEnd w:id="22"/>
-    <w:bookmarkEnd w:id="23"/>
+    <w:bookmarkEnd w:id="36"/>
+    <w:bookmarkEnd w:id="37"/>
     <w:sectPr/>
   </w:body>
 </w:document>
